--- a/AWSSECURITY/AWS Security.docx
+++ b/AWSSECURITY/AWS Security.docx
@@ -170,7 +170,7 @@
           <w:lang w:val="en-US"/>
         </w:rPr>
         <w:drawing>
-          <wp:inline distT="0" distB="0" distL="0" distR="0" wp14:anchorId="142095A7" wp14:editId="241FC40D">
+          <wp:inline distT="0" distB="0" distL="0" distR="0" wp14:anchorId="142095A7" wp14:editId="5D6FD93D">
             <wp:extent cx="5731510" cy="2820035"/>
             <wp:effectExtent l="0" t="0" r="0" b="0"/>
             <wp:docPr id="435853017" name="Picture 1" descr="A screenshot of a computer&#10;&#10;Description automatically generated with medium confidence"/>
@@ -496,16 +496,7 @@
           <w:szCs w:val="32"/>
           <w:lang w:val="en-US"/>
         </w:rPr>
-        <w:t>secrets_client.get_secret_</w:t>
-      </w:r>
-      <w:proofErr w:type="gramStart"/>
-      <w:r>
-        <w:rPr>
-          <w:sz w:val="32"/>
-          <w:szCs w:val="32"/>
-          <w:lang w:val="en-US"/>
-        </w:rPr>
-        <w:t>value</w:t>
+        <w:t>secrets_client.get_secret_value</w:t>
       </w:r>
       <w:proofErr w:type="spellEnd"/>
       <w:r>
@@ -517,7 +508,6 @@
         <w:t>(</w:t>
       </w:r>
       <w:proofErr w:type="spellStart"/>
-      <w:proofErr w:type="gramEnd"/>
       <w:r>
         <w:rPr>
           <w:sz w:val="32"/>
@@ -639,6 +629,766 @@
           <w:lang w:val="en-US"/>
         </w:rPr>
         <w:lastRenderedPageBreak/>
+        <w:t xml:space="preserve">2. </w:t>
+      </w:r>
+      <w:r>
+        <w:rPr>
+          <w:sz w:val="32"/>
+          <w:szCs w:val="32"/>
+        </w:rPr>
+        <w:t>Rotate a secret in AWS Secrets Manager and update the application to use the new version of the secret.</w:t>
+      </w:r>
+    </w:p>
+    <w:p>
+      <w:pPr>
+        <w:rPr>
+          <w:sz w:val="32"/>
+          <w:szCs w:val="32"/>
+        </w:rPr>
+      </w:pPr>
+    </w:p>
+    <w:p>
+      <w:pPr>
+        <w:rPr>
+          <w:sz w:val="32"/>
+          <w:szCs w:val="32"/>
+        </w:rPr>
+      </w:pPr>
+      <w:r>
+        <w:rPr>
+          <w:noProof/>
+          <w:sz w:val="32"/>
+          <w:szCs w:val="32"/>
+        </w:rPr>
+        <w:drawing>
+          <wp:inline distT="0" distB="0" distL="0" distR="0" wp14:anchorId="042A450A" wp14:editId="38277993">
+            <wp:extent cx="5731510" cy="2248535"/>
+            <wp:effectExtent l="0" t="0" r="0" b="0"/>
+            <wp:docPr id="1608988692" name="Picture 1" descr="A screenshot of a computer&#10;&#10;Description automatically generated"/>
+            <wp:cNvGraphicFramePr>
+              <a:graphicFrameLocks xmlns:a="http://schemas.openxmlformats.org/drawingml/2006/main" noChangeAspect="1"/>
+            </wp:cNvGraphicFramePr>
+            <a:graphic xmlns:a="http://schemas.openxmlformats.org/drawingml/2006/main">
+              <a:graphicData uri="http://schemas.openxmlformats.org/drawingml/2006/picture">
+                <pic:pic xmlns:pic="http://schemas.openxmlformats.org/drawingml/2006/picture">
+                  <pic:nvPicPr>
+                    <pic:cNvPr id="1608988692" name="Picture 1" descr="A screenshot of a computer&#10;&#10;Description automatically generated"/>
+                    <pic:cNvPicPr/>
+                  </pic:nvPicPr>
+                  <pic:blipFill>
+                    <a:blip r:embed="rId6" cstate="print">
+                      <a:extLst>
+                        <a:ext uri="{28A0092B-C50C-407E-A947-70E740481C1C}">
+                          <a14:useLocalDpi xmlns:a14="http://schemas.microsoft.com/office/drawing/2010/main" val="0"/>
+                        </a:ext>
+                      </a:extLst>
+                    </a:blip>
+                    <a:stretch>
+                      <a:fillRect/>
+                    </a:stretch>
+                  </pic:blipFill>
+                  <pic:spPr>
+                    <a:xfrm>
+                      <a:off x="0" y="0"/>
+                      <a:ext cx="5731510" cy="2248535"/>
+                    </a:xfrm>
+                    <a:prstGeom prst="rect">
+                      <a:avLst/>
+                    </a:prstGeom>
+                  </pic:spPr>
+                </pic:pic>
+              </a:graphicData>
+            </a:graphic>
+          </wp:inline>
+        </w:drawing>
+      </w:r>
+    </w:p>
+    <w:p>
+      <w:pPr>
+        <w:rPr>
+          <w:sz w:val="32"/>
+          <w:szCs w:val="32"/>
+          <w:lang w:val="en-US"/>
+        </w:rPr>
+      </w:pPr>
+    </w:p>
+    <w:p>
+      <w:pPr>
+        <w:rPr>
+          <w:sz w:val="32"/>
+          <w:szCs w:val="32"/>
+          <w:lang w:val="en-US"/>
+        </w:rPr>
+      </w:pPr>
+    </w:p>
+    <w:p>
+      <w:pPr>
+        <w:rPr>
+          <w:sz w:val="32"/>
+          <w:szCs w:val="32"/>
+          <w:lang w:val="en-US"/>
+        </w:rPr>
+      </w:pPr>
+      <w:r>
+        <w:rPr>
+          <w:noProof/>
+          <w:sz w:val="32"/>
+          <w:szCs w:val="32"/>
+          <w:lang w:val="en-US"/>
+        </w:rPr>
+        <w:drawing>
+          <wp:inline distT="0" distB="0" distL="0" distR="0" wp14:anchorId="554CFC40" wp14:editId="03BBF141">
+            <wp:extent cx="5731510" cy="1772920"/>
+            <wp:effectExtent l="0" t="0" r="0" b="5080"/>
+            <wp:docPr id="1154712395" name="Picture 2"/>
+            <wp:cNvGraphicFramePr>
+              <a:graphicFrameLocks xmlns:a="http://schemas.openxmlformats.org/drawingml/2006/main" noChangeAspect="1"/>
+            </wp:cNvGraphicFramePr>
+            <a:graphic xmlns:a="http://schemas.openxmlformats.org/drawingml/2006/main">
+              <a:graphicData uri="http://schemas.openxmlformats.org/drawingml/2006/picture">
+                <pic:pic xmlns:pic="http://schemas.openxmlformats.org/drawingml/2006/picture">
+                  <pic:nvPicPr>
+                    <pic:cNvPr id="1154712395" name="Picture 1154712395"/>
+                    <pic:cNvPicPr/>
+                  </pic:nvPicPr>
+                  <pic:blipFill>
+                    <a:blip r:embed="rId7" cstate="print">
+                      <a:extLst>
+                        <a:ext uri="{28A0092B-C50C-407E-A947-70E740481C1C}">
+                          <a14:useLocalDpi xmlns:a14="http://schemas.microsoft.com/office/drawing/2010/main" val="0"/>
+                        </a:ext>
+                      </a:extLst>
+                    </a:blip>
+                    <a:stretch>
+                      <a:fillRect/>
+                    </a:stretch>
+                  </pic:blipFill>
+                  <pic:spPr>
+                    <a:xfrm>
+                      <a:off x="0" y="0"/>
+                      <a:ext cx="5731510" cy="1772920"/>
+                    </a:xfrm>
+                    <a:prstGeom prst="rect">
+                      <a:avLst/>
+                    </a:prstGeom>
+                  </pic:spPr>
+                </pic:pic>
+              </a:graphicData>
+            </a:graphic>
+          </wp:inline>
+        </w:drawing>
+      </w:r>
+    </w:p>
+    <w:p>
+      <w:pPr>
+        <w:rPr>
+          <w:sz w:val="32"/>
+          <w:szCs w:val="32"/>
+          <w:lang w:val="en-US"/>
+        </w:rPr>
+      </w:pPr>
+    </w:p>
+    <w:p>
+      <w:pPr>
+        <w:rPr>
+          <w:sz w:val="32"/>
+          <w:szCs w:val="32"/>
+          <w:lang w:val="en-US"/>
+        </w:rPr>
+      </w:pPr>
+    </w:p>
+    <w:p>
+      <w:pPr>
+        <w:rPr>
+          <w:sz w:val="32"/>
+          <w:szCs w:val="32"/>
+          <w:lang w:val="en-US"/>
+        </w:rPr>
+      </w:pPr>
+    </w:p>
+    <w:p>
+      <w:pPr>
+        <w:rPr>
+          <w:sz w:val="32"/>
+          <w:szCs w:val="32"/>
+          <w:lang w:val="en-US"/>
+        </w:rPr>
+      </w:pPr>
+      <w:r>
+        <w:rPr>
+          <w:noProof/>
+          <w:sz w:val="32"/>
+          <w:szCs w:val="32"/>
+          <w:lang w:val="en-US"/>
+        </w:rPr>
+        <w:drawing>
+          <wp:inline distT="0" distB="0" distL="0" distR="0" wp14:anchorId="31FC6CA5" wp14:editId="66DE930B">
+            <wp:extent cx="5731510" cy="1428750"/>
+            <wp:effectExtent l="0" t="0" r="0" b="6350"/>
+            <wp:docPr id="1810083696" name="Picture 3" descr="A screenshot of a computer&#10;&#10;Description automatically generated"/>
+            <wp:cNvGraphicFramePr>
+              <a:graphicFrameLocks xmlns:a="http://schemas.openxmlformats.org/drawingml/2006/main" noChangeAspect="1"/>
+            </wp:cNvGraphicFramePr>
+            <a:graphic xmlns:a="http://schemas.openxmlformats.org/drawingml/2006/main">
+              <a:graphicData uri="http://schemas.openxmlformats.org/drawingml/2006/picture">
+                <pic:pic xmlns:pic="http://schemas.openxmlformats.org/drawingml/2006/picture">
+                  <pic:nvPicPr>
+                    <pic:cNvPr id="1810083696" name="Picture 3" descr="A screenshot of a computer&#10;&#10;Description automatically generated"/>
+                    <pic:cNvPicPr/>
+                  </pic:nvPicPr>
+                  <pic:blipFill>
+                    <a:blip r:embed="rId8" cstate="print">
+                      <a:extLst>
+                        <a:ext uri="{28A0092B-C50C-407E-A947-70E740481C1C}">
+                          <a14:useLocalDpi xmlns:a14="http://schemas.microsoft.com/office/drawing/2010/main" val="0"/>
+                        </a:ext>
+                      </a:extLst>
+                    </a:blip>
+                    <a:stretch>
+                      <a:fillRect/>
+                    </a:stretch>
+                  </pic:blipFill>
+                  <pic:spPr>
+                    <a:xfrm>
+                      <a:off x="0" y="0"/>
+                      <a:ext cx="5731510" cy="1428750"/>
+                    </a:xfrm>
+                    <a:prstGeom prst="rect">
+                      <a:avLst/>
+                    </a:prstGeom>
+                  </pic:spPr>
+                </pic:pic>
+              </a:graphicData>
+            </a:graphic>
+          </wp:inline>
+        </w:drawing>
+      </w:r>
+    </w:p>
+    <w:p>
+      <w:pPr>
+        <w:rPr>
+          <w:sz w:val="32"/>
+          <w:szCs w:val="32"/>
+          <w:lang w:val="en-US"/>
+        </w:rPr>
+      </w:pPr>
+    </w:p>
+    <w:p>
+      <w:pPr>
+        <w:rPr>
+          <w:sz w:val="32"/>
+          <w:szCs w:val="32"/>
+          <w:lang w:val="en-US"/>
+        </w:rPr>
+      </w:pPr>
+      <w:r>
+        <w:rPr>
+          <w:noProof/>
+          <w:sz w:val="32"/>
+          <w:szCs w:val="32"/>
+          <w:lang w:val="en-US"/>
+        </w:rPr>
+        <w:lastRenderedPageBreak/>
+        <w:drawing>
+          <wp:inline distT="0" distB="0" distL="0" distR="0" wp14:anchorId="664830D2" wp14:editId="469F8DC4">
+            <wp:extent cx="5731510" cy="1732280"/>
+            <wp:effectExtent l="0" t="0" r="0" b="0"/>
+            <wp:docPr id="1496308486" name="Picture 4" descr="A screenshot of a computer&#10;&#10;Description automatically generated"/>
+            <wp:cNvGraphicFramePr>
+              <a:graphicFrameLocks xmlns:a="http://schemas.openxmlformats.org/drawingml/2006/main" noChangeAspect="1"/>
+            </wp:cNvGraphicFramePr>
+            <a:graphic xmlns:a="http://schemas.openxmlformats.org/drawingml/2006/main">
+              <a:graphicData uri="http://schemas.openxmlformats.org/drawingml/2006/picture">
+                <pic:pic xmlns:pic="http://schemas.openxmlformats.org/drawingml/2006/picture">
+                  <pic:nvPicPr>
+                    <pic:cNvPr id="1496308486" name="Picture 4" descr="A screenshot of a computer&#10;&#10;Description automatically generated"/>
+                    <pic:cNvPicPr/>
+                  </pic:nvPicPr>
+                  <pic:blipFill>
+                    <a:blip r:embed="rId9" cstate="print">
+                      <a:extLst>
+                        <a:ext uri="{28A0092B-C50C-407E-A947-70E740481C1C}">
+                          <a14:useLocalDpi xmlns:a14="http://schemas.microsoft.com/office/drawing/2010/main" val="0"/>
+                        </a:ext>
+                      </a:extLst>
+                    </a:blip>
+                    <a:stretch>
+                      <a:fillRect/>
+                    </a:stretch>
+                  </pic:blipFill>
+                  <pic:spPr>
+                    <a:xfrm>
+                      <a:off x="0" y="0"/>
+                      <a:ext cx="5731510" cy="1732280"/>
+                    </a:xfrm>
+                    <a:prstGeom prst="rect">
+                      <a:avLst/>
+                    </a:prstGeom>
+                  </pic:spPr>
+                </pic:pic>
+              </a:graphicData>
+            </a:graphic>
+          </wp:inline>
+        </w:drawing>
+      </w:r>
+    </w:p>
+    <w:p>
+      <w:pPr>
+        <w:rPr>
+          <w:sz w:val="32"/>
+          <w:szCs w:val="32"/>
+          <w:lang w:val="en-US"/>
+        </w:rPr>
+      </w:pPr>
+    </w:p>
+    <w:p>
+      <w:pPr>
+        <w:rPr>
+          <w:sz w:val="32"/>
+          <w:szCs w:val="32"/>
+        </w:rPr>
+      </w:pPr>
+      <w:r>
+        <w:rPr>
+          <w:sz w:val="32"/>
+          <w:szCs w:val="32"/>
+        </w:rPr>
+        <w:t xml:space="preserve">Here's an example using the AWS SDK for Python (Boto3) to retrieve a secret in </w:t>
+      </w:r>
+      <w:r>
+        <w:rPr>
+          <w:sz w:val="32"/>
+          <w:szCs w:val="32"/>
+        </w:rPr>
+        <w:t>the</w:t>
+      </w:r>
+      <w:r>
+        <w:rPr>
+          <w:sz w:val="32"/>
+          <w:szCs w:val="32"/>
+        </w:rPr>
+        <w:t xml:space="preserve"> application code:</w:t>
+      </w:r>
+    </w:p>
+    <w:p>
+      <w:pPr>
+        <w:rPr>
+          <w:sz w:val="32"/>
+          <w:szCs w:val="32"/>
+        </w:rPr>
+      </w:pPr>
+    </w:p>
+    <w:p>
+      <w:pPr>
+        <w:rPr>
+          <w:sz w:val="32"/>
+          <w:szCs w:val="32"/>
+          <w:lang w:val="en-US"/>
+        </w:rPr>
+      </w:pPr>
+      <w:r>
+        <w:rPr>
+          <w:sz w:val="32"/>
+          <w:szCs w:val="32"/>
+          <w:lang w:val="en-US"/>
+        </w:rPr>
+        <w:t>import boto3</w:t>
+      </w:r>
+    </w:p>
+    <w:p>
+      <w:pPr>
+        <w:rPr>
+          <w:sz w:val="32"/>
+          <w:szCs w:val="32"/>
+          <w:lang w:val="en-US"/>
+        </w:rPr>
+      </w:pPr>
+    </w:p>
+    <w:p>
+      <w:pPr>
+        <w:rPr>
+          <w:sz w:val="32"/>
+          <w:szCs w:val="32"/>
+          <w:lang w:val="en-US"/>
+        </w:rPr>
+      </w:pPr>
+      <w:r>
+        <w:rPr>
+          <w:sz w:val="32"/>
+          <w:szCs w:val="32"/>
+          <w:lang w:val="en-US"/>
+        </w:rPr>
+        <w:t># Create a Secrets Manager client</w:t>
+      </w:r>
+    </w:p>
+    <w:p>
+      <w:pPr>
+        <w:rPr>
+          <w:sz w:val="32"/>
+          <w:szCs w:val="32"/>
+          <w:lang w:val="en-US"/>
+        </w:rPr>
+      </w:pPr>
+      <w:proofErr w:type="spellStart"/>
+      <w:r>
+        <w:rPr>
+          <w:sz w:val="32"/>
+          <w:szCs w:val="32"/>
+          <w:lang w:val="en-US"/>
+        </w:rPr>
+        <w:t>secrets_client</w:t>
+      </w:r>
+      <w:proofErr w:type="spellEnd"/>
+      <w:r>
+        <w:rPr>
+          <w:sz w:val="32"/>
+          <w:szCs w:val="32"/>
+          <w:lang w:val="en-US"/>
+        </w:rPr>
+        <w:t xml:space="preserve"> = boto3.client('</w:t>
+      </w:r>
+      <w:proofErr w:type="spellStart"/>
+      <w:r>
+        <w:rPr>
+          <w:sz w:val="32"/>
+          <w:szCs w:val="32"/>
+          <w:lang w:val="en-US"/>
+        </w:rPr>
+        <w:t>secretsmanager</w:t>
+      </w:r>
+      <w:proofErr w:type="spellEnd"/>
+      <w:r>
+        <w:rPr>
+          <w:sz w:val="32"/>
+          <w:szCs w:val="32"/>
+          <w:lang w:val="en-US"/>
+        </w:rPr>
+        <w:t>')</w:t>
+      </w:r>
+    </w:p>
+    <w:p>
+      <w:pPr>
+        <w:rPr>
+          <w:sz w:val="32"/>
+          <w:szCs w:val="32"/>
+          <w:lang w:val="en-US"/>
+        </w:rPr>
+      </w:pPr>
+    </w:p>
+    <w:p>
+      <w:pPr>
+        <w:rPr>
+          <w:sz w:val="32"/>
+          <w:szCs w:val="32"/>
+          <w:lang w:val="en-US"/>
+        </w:rPr>
+      </w:pPr>
+      <w:r>
+        <w:rPr>
+          <w:sz w:val="32"/>
+          <w:szCs w:val="32"/>
+          <w:lang w:val="en-US"/>
+        </w:rPr>
+        <w:t># Specify the secret's ARN or name</w:t>
+      </w:r>
+    </w:p>
+    <w:p>
+      <w:pPr>
+        <w:rPr>
+          <w:sz w:val="32"/>
+          <w:szCs w:val="32"/>
+          <w:lang w:val="en-US"/>
+        </w:rPr>
+      </w:pPr>
+      <w:proofErr w:type="spellStart"/>
+      <w:r>
+        <w:rPr>
+          <w:sz w:val="32"/>
+          <w:szCs w:val="32"/>
+          <w:lang w:val="en-US"/>
+        </w:rPr>
+        <w:t>secret_id</w:t>
+      </w:r>
+      <w:proofErr w:type="spellEnd"/>
+      <w:r>
+        <w:rPr>
+          <w:sz w:val="32"/>
+          <w:szCs w:val="32"/>
+          <w:lang w:val="en-US"/>
+        </w:rPr>
+        <w:t xml:space="preserve"> = "</w:t>
+      </w:r>
+      <w:r>
+        <w:rPr>
+          <w:sz w:val="32"/>
+          <w:szCs w:val="32"/>
+          <w:lang w:val="en-US"/>
+        </w:rPr>
+        <w:t>secret-test</w:t>
+      </w:r>
+      <w:r>
+        <w:rPr>
+          <w:sz w:val="32"/>
+          <w:szCs w:val="32"/>
+          <w:lang w:val="en-US"/>
+        </w:rPr>
+        <w:t>"</w:t>
+      </w:r>
+    </w:p>
+    <w:p>
+      <w:pPr>
+        <w:rPr>
+          <w:sz w:val="32"/>
+          <w:szCs w:val="32"/>
+          <w:lang w:val="en-US"/>
+        </w:rPr>
+      </w:pPr>
+    </w:p>
+    <w:p>
+      <w:pPr>
+        <w:rPr>
+          <w:sz w:val="32"/>
+          <w:szCs w:val="32"/>
+          <w:lang w:val="en-US"/>
+        </w:rPr>
+      </w:pPr>
+      <w:r>
+        <w:rPr>
+          <w:sz w:val="32"/>
+          <w:szCs w:val="32"/>
+          <w:lang w:val="en-US"/>
+        </w:rPr>
+        <w:t># Retrieve the secret value</w:t>
+      </w:r>
+    </w:p>
+    <w:p>
+      <w:pPr>
+        <w:rPr>
+          <w:sz w:val="32"/>
+          <w:szCs w:val="32"/>
+          <w:lang w:val="en-US"/>
+        </w:rPr>
+      </w:pPr>
+      <w:r>
+        <w:rPr>
+          <w:sz w:val="32"/>
+          <w:szCs w:val="32"/>
+          <w:lang w:val="en-US"/>
+        </w:rPr>
+        <w:t xml:space="preserve">response = </w:t>
+      </w:r>
+      <w:proofErr w:type="spellStart"/>
+      <w:r>
+        <w:rPr>
+          <w:sz w:val="32"/>
+          <w:szCs w:val="32"/>
+          <w:lang w:val="en-US"/>
+        </w:rPr>
+        <w:t>secrets_client.get_secret_value</w:t>
+      </w:r>
+      <w:proofErr w:type="spellEnd"/>
+      <w:r>
+        <w:rPr>
+          <w:sz w:val="32"/>
+          <w:szCs w:val="32"/>
+          <w:lang w:val="en-US"/>
+        </w:rPr>
+        <w:t>(</w:t>
+      </w:r>
+      <w:proofErr w:type="spellStart"/>
+      <w:r>
+        <w:rPr>
+          <w:sz w:val="32"/>
+          <w:szCs w:val="32"/>
+          <w:lang w:val="en-US"/>
+        </w:rPr>
+        <w:t>SecretId</w:t>
+      </w:r>
+      <w:proofErr w:type="spellEnd"/>
+      <w:r>
+        <w:rPr>
+          <w:sz w:val="32"/>
+          <w:szCs w:val="32"/>
+          <w:lang w:val="en-US"/>
+        </w:rPr>
+        <w:t>=</w:t>
+      </w:r>
+      <w:r>
+        <w:rPr>
+          <w:sz w:val="32"/>
+          <w:szCs w:val="32"/>
+          <w:lang w:val="en-US"/>
+        </w:rPr>
+        <w:t>test</w:t>
+      </w:r>
+      <w:r>
+        <w:rPr>
+          <w:sz w:val="32"/>
+          <w:szCs w:val="32"/>
+          <w:lang w:val="en-US"/>
+        </w:rPr>
+        <w:t>)</w:t>
+      </w:r>
+    </w:p>
+    <w:p>
+      <w:pPr>
+        <w:rPr>
+          <w:sz w:val="32"/>
+          <w:szCs w:val="32"/>
+          <w:lang w:val="en-US"/>
+        </w:rPr>
+      </w:pPr>
+      <w:proofErr w:type="spellStart"/>
+      <w:r>
+        <w:rPr>
+          <w:sz w:val="32"/>
+          <w:szCs w:val="32"/>
+          <w:lang w:val="en-US"/>
+        </w:rPr>
+        <w:t>secret_value</w:t>
+      </w:r>
+      <w:proofErr w:type="spellEnd"/>
+      <w:r>
+        <w:rPr>
+          <w:sz w:val="32"/>
+          <w:szCs w:val="32"/>
+          <w:lang w:val="en-US"/>
+        </w:rPr>
+        <w:t xml:space="preserve"> = response['</w:t>
+      </w:r>
+      <w:r>
+        <w:rPr>
+          <w:sz w:val="32"/>
+          <w:szCs w:val="32"/>
+          <w:lang w:val="en-US"/>
+        </w:rPr>
+        <w:t>123456</w:t>
+      </w:r>
+      <w:r>
+        <w:rPr>
+          <w:sz w:val="32"/>
+          <w:szCs w:val="32"/>
+          <w:lang w:val="en-US"/>
+        </w:rPr>
+        <w:t>']</w:t>
+      </w:r>
+    </w:p>
+    <w:p>
+      <w:pPr>
+        <w:rPr>
+          <w:sz w:val="32"/>
+          <w:szCs w:val="32"/>
+          <w:lang w:val="en-US"/>
+        </w:rPr>
+      </w:pPr>
+    </w:p>
+    <w:p>
+      <w:pPr>
+        <w:rPr>
+          <w:sz w:val="32"/>
+          <w:szCs w:val="32"/>
+          <w:lang w:val="en-US"/>
+        </w:rPr>
+      </w:pPr>
+      <w:r>
+        <w:rPr>
+          <w:sz w:val="32"/>
+          <w:szCs w:val="32"/>
+          <w:lang w:val="en-US"/>
+        </w:rPr>
+        <w:t xml:space="preserve"># Use the secret value in </w:t>
+      </w:r>
+      <w:r>
+        <w:rPr>
+          <w:sz w:val="32"/>
+          <w:szCs w:val="32"/>
+          <w:lang w:val="en-US"/>
+        </w:rPr>
+        <w:t>the</w:t>
+      </w:r>
+      <w:r>
+        <w:rPr>
+          <w:sz w:val="32"/>
+          <w:szCs w:val="32"/>
+          <w:lang w:val="en-US"/>
+        </w:rPr>
+        <w:t xml:space="preserve"> application</w:t>
+      </w:r>
+    </w:p>
+    <w:p>
+      <w:pPr>
+        <w:rPr>
+          <w:sz w:val="32"/>
+          <w:szCs w:val="32"/>
+          <w:lang w:val="en-US"/>
+        </w:rPr>
+      </w:pPr>
+      <w:r>
+        <w:rPr>
+          <w:sz w:val="32"/>
+          <w:szCs w:val="32"/>
+          <w:lang w:val="en-US"/>
+        </w:rPr>
+        <w:t># Update your application logic to use the new secret value</w:t>
+      </w:r>
+    </w:p>
+    <w:p>
+      <w:pPr>
+        <w:rPr>
+          <w:sz w:val="32"/>
+          <w:szCs w:val="32"/>
+          <w:lang w:val="en-US"/>
+        </w:rPr>
+      </w:pPr>
+    </w:p>
+    <w:p>
+      <w:pPr>
+        <w:rPr>
+          <w:sz w:val="32"/>
+          <w:szCs w:val="32"/>
+          <w:lang w:val="en-US"/>
+        </w:rPr>
+      </w:pPr>
+      <w:r>
+        <w:rPr>
+          <w:sz w:val="32"/>
+          <w:szCs w:val="32"/>
+          <w:lang w:val="en-US"/>
+        </w:rPr>
+        <w:t>********************************************************</w:t>
+      </w:r>
+    </w:p>
+    <w:p>
+      <w:pPr>
+        <w:rPr>
+          <w:sz w:val="32"/>
+          <w:szCs w:val="32"/>
+          <w:lang w:val="en-US"/>
+        </w:rPr>
+      </w:pPr>
+    </w:p>
+    <w:p>
+      <w:pPr>
+        <w:rPr>
+          <w:sz w:val="32"/>
+          <w:szCs w:val="32"/>
+          <w:lang w:val="en-US"/>
+        </w:rPr>
+      </w:pPr>
+    </w:p>
+    <w:p>
+      <w:pPr>
+        <w:rPr>
+          <w:sz w:val="32"/>
+          <w:szCs w:val="32"/>
+        </w:rPr>
+      </w:pPr>
+      <w:r>
+        <w:rPr>
+          <w:sz w:val="32"/>
+          <w:szCs w:val="32"/>
+          <w:lang w:val="en-US"/>
+        </w:rPr>
         <w:t>3.</w:t>
       </w:r>
       <w:r>
@@ -692,6 +1442,7 @@
           <w:szCs w:val="32"/>
           <w:lang w:val="en-US"/>
         </w:rPr>
+        <w:lastRenderedPageBreak/>
         <w:drawing>
           <wp:inline distT="0" distB="0" distL="0" distR="0" wp14:anchorId="6789FEA8" wp14:editId="138C7F34">
             <wp:extent cx="5731510" cy="1551305"/>
@@ -708,7 +1459,7 @@
                     <pic:cNvPicPr/>
                   </pic:nvPicPr>
                   <pic:blipFill>
-                    <a:blip r:embed="rId6" cstate="print">
+                    <a:blip r:embed="rId10" cstate="print">
                       <a:extLst>
                         <a:ext uri="{28A0092B-C50C-407E-A947-70E740481C1C}">
                           <a14:useLocalDpi xmlns:a14="http://schemas.microsoft.com/office/drawing/2010/main" val="0"/>
@@ -784,7 +1535,7 @@
                     <pic:cNvPicPr/>
                   </pic:nvPicPr>
                   <pic:blipFill>
-                    <a:blip r:embed="rId7" cstate="print">
+                    <a:blip r:embed="rId11" cstate="print">
                       <a:extLst>
                         <a:ext uri="{28A0092B-C50C-407E-A947-70E740481C1C}">
                           <a14:useLocalDpi xmlns:a14="http://schemas.microsoft.com/office/drawing/2010/main" val="0"/>
@@ -836,7 +1587,7 @@
           <w:lang w:val="en-US"/>
         </w:rPr>
         <w:drawing>
-          <wp:inline distT="0" distB="0" distL="0" distR="0" wp14:anchorId="081BD48D" wp14:editId="338A91AF">
+          <wp:inline distT="0" distB="0" distL="0" distR="0" wp14:anchorId="081BD48D" wp14:editId="26056604">
             <wp:extent cx="5731510" cy="342265"/>
             <wp:effectExtent l="0" t="0" r="0" b="635"/>
             <wp:docPr id="2084218151" name="Picture 3"/>
@@ -851,7 +1602,7 @@
                     <pic:cNvPicPr/>
                   </pic:nvPicPr>
                   <pic:blipFill>
-                    <a:blip r:embed="rId8" cstate="print">
+                    <a:blip r:embed="rId12" cstate="print">
                       <a:extLst>
                         <a:ext uri="{28A0092B-C50C-407E-A947-70E740481C1C}">
                           <a14:useLocalDpi xmlns:a14="http://schemas.microsoft.com/office/drawing/2010/main" val="0"/>
@@ -990,7 +1741,6 @@
           <w:sz w:val="32"/>
           <w:szCs w:val="32"/>
         </w:rPr>
-        <w:lastRenderedPageBreak/>
         <w:t>To create secret using CLI :</w:t>
       </w:r>
     </w:p>
@@ -1018,7 +1768,7 @@
           <w:lang w:val="en-US"/>
         </w:rPr>
         <w:drawing>
-          <wp:inline distT="0" distB="0" distL="0" distR="0" wp14:anchorId="0CAC9A68" wp14:editId="16B3ACBE">
+          <wp:inline distT="0" distB="0" distL="0" distR="0" wp14:anchorId="0CAC9A68" wp14:editId="2E69A5AB">
             <wp:extent cx="5731510" cy="401320"/>
             <wp:effectExtent l="0" t="0" r="0" b="5080"/>
             <wp:docPr id="1694503684" name="Picture 4"/>
@@ -1033,7 +1783,7 @@
                     <pic:cNvPicPr/>
                   </pic:nvPicPr>
                   <pic:blipFill>
-                    <a:blip r:embed="rId9" cstate="print">
+                    <a:blip r:embed="rId13" cstate="print">
                       <a:extLst>
                         <a:ext uri="{28A0092B-C50C-407E-A947-70E740481C1C}">
                           <a14:useLocalDpi xmlns:a14="http://schemas.microsoft.com/office/drawing/2010/main" val="0"/>
@@ -1083,18 +1833,8 @@
           <w:szCs w:val="32"/>
           <w:lang w:val="en-US"/>
         </w:rPr>
-        <w:t xml:space="preserve">To update </w:t>
-      </w:r>
-      <w:proofErr w:type="gramStart"/>
-      <w:r>
-        <w:rPr>
-          <w:sz w:val="32"/>
-          <w:szCs w:val="32"/>
-          <w:lang w:val="en-US"/>
-        </w:rPr>
-        <w:t>value :</w:t>
-      </w:r>
-      <w:proofErr w:type="gramEnd"/>
+        <w:t>To update value :</w:t>
+      </w:r>
     </w:p>
     <w:p>
       <w:pPr>
@@ -1136,7 +1876,7 @@
                     <pic:cNvPicPr/>
                   </pic:nvPicPr>
                   <pic:blipFill>
-                    <a:blip r:embed="rId10" cstate="print">
+                    <a:blip r:embed="rId14" cstate="print">
                       <a:extLst>
                         <a:ext uri="{28A0092B-C50C-407E-A947-70E740481C1C}">
                           <a14:useLocalDpi xmlns:a14="http://schemas.microsoft.com/office/drawing/2010/main" val="0"/>
@@ -1186,7 +1926,6 @@
         <w:rPr>
           <w:sz w:val="32"/>
           <w:szCs w:val="32"/>
-          <w:lang w:val="en-US"/>
         </w:rPr>
       </w:pPr>
       <w:r>
@@ -1197,6 +1936,1030 @@
         </w:rPr>
         <w:t>5.</w:t>
       </w:r>
+      <w:r>
+        <w:rPr>
+          <w:sz w:val="32"/>
+          <w:szCs w:val="32"/>
+          <w:lang w:val="en-US"/>
+        </w:rPr>
+        <w:t xml:space="preserve"> </w:t>
+      </w:r>
+      <w:r>
+        <w:rPr>
+          <w:sz w:val="32"/>
+          <w:szCs w:val="32"/>
+        </w:rPr>
+        <w:t xml:space="preserve">Use AWS SDK to retrieve a parameter from the Parameter Store and display its value in a </w:t>
+      </w:r>
+      <w:proofErr w:type="spellStart"/>
+      <w:r>
+        <w:rPr>
+          <w:sz w:val="32"/>
+          <w:szCs w:val="32"/>
+        </w:rPr>
+        <w:t>Javascript</w:t>
+      </w:r>
+      <w:proofErr w:type="spellEnd"/>
+      <w:r>
+        <w:rPr>
+          <w:sz w:val="32"/>
+          <w:szCs w:val="32"/>
+        </w:rPr>
+        <w:t xml:space="preserve"> application.</w:t>
+      </w:r>
+    </w:p>
+    <w:p>
+      <w:pPr>
+        <w:rPr>
+          <w:sz w:val="32"/>
+          <w:szCs w:val="32"/>
+        </w:rPr>
+      </w:pPr>
+    </w:p>
+    <w:p>
+      <w:pPr>
+        <w:pStyle w:val="ListParagraph"/>
+        <w:numPr>
+          <w:ilvl w:val="0"/>
+          <w:numId w:val="3"/>
+        </w:numPr>
+        <w:rPr>
+          <w:sz w:val="32"/>
+          <w:szCs w:val="32"/>
+          <w:lang w:val="en-US"/>
+        </w:rPr>
+      </w:pPr>
+      <w:proofErr w:type="spellStart"/>
+      <w:r>
+        <w:rPr>
+          <w:sz w:val="32"/>
+          <w:szCs w:val="32"/>
+          <w:lang w:val="en-US"/>
+        </w:rPr>
+        <w:t>npm</w:t>
+      </w:r>
+      <w:proofErr w:type="spellEnd"/>
+      <w:r>
+        <w:rPr>
+          <w:sz w:val="32"/>
+          <w:szCs w:val="32"/>
+          <w:lang w:val="en-US"/>
+        </w:rPr>
+        <w:t xml:space="preserve"> install </w:t>
+      </w:r>
+      <w:proofErr w:type="spellStart"/>
+      <w:r>
+        <w:rPr>
+          <w:sz w:val="32"/>
+          <w:szCs w:val="32"/>
+          <w:lang w:val="en-US"/>
+        </w:rPr>
+        <w:t>aws-sdk</w:t>
+      </w:r>
+      <w:proofErr w:type="spellEnd"/>
+    </w:p>
+    <w:p>
+      <w:pPr>
+        <w:pStyle w:val="ListParagraph"/>
+        <w:rPr>
+          <w:sz w:val="32"/>
+          <w:szCs w:val="32"/>
+          <w:lang w:val="en-US"/>
+        </w:rPr>
+      </w:pPr>
+    </w:p>
+    <w:p>
+      <w:pPr>
+        <w:pStyle w:val="ListParagraph"/>
+        <w:numPr>
+          <w:ilvl w:val="0"/>
+          <w:numId w:val="3"/>
+        </w:numPr>
+        <w:rPr>
+          <w:sz w:val="32"/>
+          <w:szCs w:val="32"/>
+          <w:lang w:val="en-US"/>
+        </w:rPr>
+      </w:pPr>
+      <w:r>
+        <w:rPr>
+          <w:sz w:val="32"/>
+          <w:szCs w:val="32"/>
+          <w:lang w:val="en-US"/>
+        </w:rPr>
+        <w:t>// In  JavaScript file</w:t>
+      </w:r>
+    </w:p>
+    <w:p>
+      <w:pPr>
+        <w:pStyle w:val="ListParagraph"/>
+        <w:rPr>
+          <w:sz w:val="32"/>
+          <w:szCs w:val="32"/>
+          <w:lang w:val="en-US"/>
+        </w:rPr>
+      </w:pPr>
+      <w:proofErr w:type="spellStart"/>
+      <w:r>
+        <w:rPr>
+          <w:sz w:val="32"/>
+          <w:szCs w:val="32"/>
+          <w:lang w:val="en-US"/>
+        </w:rPr>
+        <w:t>process.env.AWS_ACCESS_KEY_ID</w:t>
+      </w:r>
+      <w:proofErr w:type="spellEnd"/>
+      <w:r>
+        <w:rPr>
+          <w:sz w:val="32"/>
+          <w:szCs w:val="32"/>
+          <w:lang w:val="en-US"/>
+        </w:rPr>
+        <w:t xml:space="preserve"> = '</w:t>
+      </w:r>
+      <w:r>
+        <w:rPr>
+          <w:sz w:val="32"/>
+          <w:szCs w:val="32"/>
+          <w:lang w:val="en-US"/>
+        </w:rPr>
+        <w:t>Test-Parameter’</w:t>
+      </w:r>
+      <w:r>
+        <w:rPr>
+          <w:sz w:val="32"/>
+          <w:szCs w:val="32"/>
+          <w:lang w:val="en-US"/>
+        </w:rPr>
+        <w:t>;</w:t>
+      </w:r>
+    </w:p>
+    <w:p>
+      <w:pPr>
+        <w:pStyle w:val="ListParagraph"/>
+        <w:rPr>
+          <w:sz w:val="32"/>
+          <w:szCs w:val="32"/>
+          <w:lang w:val="en-US"/>
+        </w:rPr>
+      </w:pPr>
+      <w:proofErr w:type="spellStart"/>
+      <w:r>
+        <w:rPr>
+          <w:sz w:val="32"/>
+          <w:szCs w:val="32"/>
+          <w:lang w:val="en-US"/>
+        </w:rPr>
+        <w:t>process.env.AWS_SECRET_ACCESS_KEY</w:t>
+      </w:r>
+      <w:proofErr w:type="spellEnd"/>
+      <w:r>
+        <w:rPr>
+          <w:sz w:val="32"/>
+          <w:szCs w:val="32"/>
+          <w:lang w:val="en-US"/>
+        </w:rPr>
+        <w:t xml:space="preserve"> = '</w:t>
+      </w:r>
+      <w:r>
+        <w:rPr>
+          <w:sz w:val="32"/>
+          <w:szCs w:val="32"/>
+          <w:lang w:val="en-US"/>
+        </w:rPr>
+        <w:t>1000’</w:t>
+      </w:r>
+      <w:r>
+        <w:rPr>
+          <w:sz w:val="32"/>
+          <w:szCs w:val="32"/>
+          <w:lang w:val="en-US"/>
+        </w:rPr>
+        <w:t>;</w:t>
+      </w:r>
+    </w:p>
+    <w:p>
+      <w:pPr>
+        <w:pStyle w:val="ListParagraph"/>
+        <w:rPr>
+          <w:sz w:val="32"/>
+          <w:szCs w:val="32"/>
+          <w:lang w:val="en-US"/>
+        </w:rPr>
+      </w:pPr>
+      <w:proofErr w:type="spellStart"/>
+      <w:r>
+        <w:rPr>
+          <w:sz w:val="32"/>
+          <w:szCs w:val="32"/>
+          <w:lang w:val="en-US"/>
+        </w:rPr>
+        <w:t>process.env.AWS_REGION</w:t>
+      </w:r>
+      <w:proofErr w:type="spellEnd"/>
+      <w:r>
+        <w:rPr>
+          <w:sz w:val="32"/>
+          <w:szCs w:val="32"/>
+          <w:lang w:val="en-US"/>
+        </w:rPr>
+        <w:t xml:space="preserve"> = '</w:t>
+      </w:r>
+      <w:r>
+        <w:rPr>
+          <w:sz w:val="32"/>
+          <w:szCs w:val="32"/>
+          <w:lang w:val="en-US"/>
+        </w:rPr>
+        <w:t>us-east-1</w:t>
+      </w:r>
+      <w:r>
+        <w:rPr>
+          <w:sz w:val="32"/>
+          <w:szCs w:val="32"/>
+          <w:lang w:val="en-US"/>
+        </w:rPr>
+        <w:t>';</w:t>
+      </w:r>
+    </w:p>
+    <w:p>
+      <w:pPr>
+        <w:rPr>
+          <w:sz w:val="32"/>
+          <w:szCs w:val="32"/>
+          <w:lang w:val="en-US"/>
+        </w:rPr>
+      </w:pPr>
+    </w:p>
+    <w:p>
+      <w:pPr>
+        <w:pStyle w:val="ListParagraph"/>
+        <w:numPr>
+          <w:ilvl w:val="0"/>
+          <w:numId w:val="3"/>
+        </w:numPr>
+        <w:rPr>
+          <w:sz w:val="32"/>
+          <w:szCs w:val="32"/>
+          <w:lang w:val="en-US"/>
+        </w:rPr>
+      </w:pPr>
+      <w:r>
+        <w:rPr>
+          <w:b/>
+          <w:bCs/>
+          <w:sz w:val="32"/>
+          <w:szCs w:val="32"/>
+        </w:rPr>
+        <w:t>Retrieve Parameter from Parameter Store</w:t>
+      </w:r>
+      <w:r>
+        <w:rPr>
+          <w:sz w:val="32"/>
+          <w:szCs w:val="32"/>
+        </w:rPr>
+        <w:t>:</w:t>
+      </w:r>
+    </w:p>
+    <w:p>
+      <w:pPr>
+        <w:ind w:left="720"/>
+        <w:rPr>
+          <w:sz w:val="32"/>
+          <w:szCs w:val="32"/>
+          <w:lang w:val="en-US"/>
+        </w:rPr>
+      </w:pPr>
+    </w:p>
+    <w:p>
+      <w:pPr>
+        <w:rPr>
+          <w:sz w:val="32"/>
+          <w:szCs w:val="32"/>
+          <w:lang w:val="en-US"/>
+        </w:rPr>
+      </w:pPr>
+      <w:r>
+        <w:rPr>
+          <w:sz w:val="32"/>
+          <w:szCs w:val="32"/>
+          <w:lang w:val="en-US"/>
+        </w:rPr>
+        <w:t xml:space="preserve">         </w:t>
+      </w:r>
+      <w:r>
+        <w:rPr>
+          <w:sz w:val="32"/>
+          <w:szCs w:val="32"/>
+          <w:lang w:val="en-US"/>
+        </w:rPr>
+        <w:t>const AWS = require('</w:t>
+      </w:r>
+      <w:proofErr w:type="spellStart"/>
+      <w:r>
+        <w:rPr>
+          <w:sz w:val="32"/>
+          <w:szCs w:val="32"/>
+          <w:lang w:val="en-US"/>
+        </w:rPr>
+        <w:t>aws-sdk</w:t>
+      </w:r>
+      <w:proofErr w:type="spellEnd"/>
+      <w:r>
+        <w:rPr>
+          <w:sz w:val="32"/>
+          <w:szCs w:val="32"/>
+          <w:lang w:val="en-US"/>
+        </w:rPr>
+        <w:t>');</w:t>
+      </w:r>
+    </w:p>
+    <w:p>
+      <w:pPr>
+        <w:rPr>
+          <w:sz w:val="32"/>
+          <w:szCs w:val="32"/>
+          <w:lang w:val="en-US"/>
+        </w:rPr>
+      </w:pPr>
+    </w:p>
+    <w:p>
+      <w:pPr>
+        <w:rPr>
+          <w:sz w:val="32"/>
+          <w:szCs w:val="32"/>
+          <w:lang w:val="en-US"/>
+        </w:rPr>
+      </w:pPr>
+      <w:r>
+        <w:rPr>
+          <w:sz w:val="32"/>
+          <w:szCs w:val="32"/>
+          <w:lang w:val="en-US"/>
+        </w:rPr>
+        <w:t>// Create a new instance of the AWS SDK with the configured credentials</w:t>
+      </w:r>
+    </w:p>
+    <w:p>
+      <w:pPr>
+        <w:rPr>
+          <w:sz w:val="32"/>
+          <w:szCs w:val="32"/>
+          <w:lang w:val="en-US"/>
+        </w:rPr>
+      </w:pPr>
+      <w:r>
+        <w:rPr>
+          <w:sz w:val="32"/>
+          <w:szCs w:val="32"/>
+          <w:lang w:val="en-US"/>
+        </w:rPr>
+        <w:t xml:space="preserve">const </w:t>
+      </w:r>
+      <w:proofErr w:type="spellStart"/>
+      <w:r>
+        <w:rPr>
+          <w:sz w:val="32"/>
+          <w:szCs w:val="32"/>
+          <w:lang w:val="en-US"/>
+        </w:rPr>
+        <w:t>ssm</w:t>
+      </w:r>
+      <w:proofErr w:type="spellEnd"/>
+      <w:r>
+        <w:rPr>
+          <w:sz w:val="32"/>
+          <w:szCs w:val="32"/>
+          <w:lang w:val="en-US"/>
+        </w:rPr>
+        <w:t xml:space="preserve"> = new AWS.SSM();</w:t>
+      </w:r>
+    </w:p>
+    <w:p>
+      <w:pPr>
+        <w:rPr>
+          <w:sz w:val="32"/>
+          <w:szCs w:val="32"/>
+          <w:lang w:val="en-US"/>
+        </w:rPr>
+      </w:pPr>
+    </w:p>
+    <w:p>
+      <w:pPr>
+        <w:rPr>
+          <w:sz w:val="32"/>
+          <w:szCs w:val="32"/>
+          <w:lang w:val="en-US"/>
+        </w:rPr>
+      </w:pPr>
+      <w:r>
+        <w:rPr>
+          <w:sz w:val="32"/>
+          <w:szCs w:val="32"/>
+          <w:lang w:val="en-US"/>
+        </w:rPr>
+        <w:t>// Define the name of the parameter you want to retrieve</w:t>
+      </w:r>
+    </w:p>
+    <w:p>
+      <w:pPr>
+        <w:rPr>
+          <w:sz w:val="32"/>
+          <w:szCs w:val="32"/>
+          <w:lang w:val="en-US"/>
+        </w:rPr>
+      </w:pPr>
+      <w:r>
+        <w:rPr>
+          <w:sz w:val="32"/>
+          <w:szCs w:val="32"/>
+          <w:lang w:val="en-US"/>
+        </w:rPr>
+        <w:t xml:space="preserve">const </w:t>
+      </w:r>
+      <w:proofErr w:type="spellStart"/>
+      <w:r>
+        <w:rPr>
+          <w:sz w:val="32"/>
+          <w:szCs w:val="32"/>
+          <w:lang w:val="en-US"/>
+        </w:rPr>
+        <w:t>parameterName</w:t>
+      </w:r>
+      <w:proofErr w:type="spellEnd"/>
+      <w:r>
+        <w:rPr>
+          <w:sz w:val="32"/>
+          <w:szCs w:val="32"/>
+          <w:lang w:val="en-US"/>
+        </w:rPr>
+        <w:t xml:space="preserve"> = </w:t>
+      </w:r>
+      <w:r>
+        <w:rPr>
+          <w:sz w:val="32"/>
+          <w:szCs w:val="32"/>
+          <w:lang w:val="en-US"/>
+        </w:rPr>
+        <w:t>‘Test-Parameter’</w:t>
+      </w:r>
+      <w:r>
+        <w:rPr>
+          <w:sz w:val="32"/>
+          <w:szCs w:val="32"/>
+          <w:lang w:val="en-US"/>
+        </w:rPr>
+        <w:t>;</w:t>
+      </w:r>
+    </w:p>
+    <w:p>
+      <w:pPr>
+        <w:rPr>
+          <w:sz w:val="32"/>
+          <w:szCs w:val="32"/>
+          <w:lang w:val="en-US"/>
+        </w:rPr>
+      </w:pPr>
+    </w:p>
+    <w:p>
+      <w:pPr>
+        <w:rPr>
+          <w:sz w:val="32"/>
+          <w:szCs w:val="32"/>
+          <w:lang w:val="en-US"/>
+        </w:rPr>
+      </w:pPr>
+      <w:r>
+        <w:rPr>
+          <w:sz w:val="32"/>
+          <w:szCs w:val="32"/>
+          <w:lang w:val="en-US"/>
+        </w:rPr>
+        <w:t>// Create a request to retrieve the parameter</w:t>
+      </w:r>
+    </w:p>
+    <w:p>
+      <w:pPr>
+        <w:rPr>
+          <w:sz w:val="32"/>
+          <w:szCs w:val="32"/>
+          <w:lang w:val="en-US"/>
+        </w:rPr>
+      </w:pPr>
+      <w:r>
+        <w:rPr>
+          <w:sz w:val="32"/>
+          <w:szCs w:val="32"/>
+          <w:lang w:val="en-US"/>
+        </w:rPr>
+        <w:t>const params = {</w:t>
+      </w:r>
+    </w:p>
+    <w:p>
+      <w:pPr>
+        <w:rPr>
+          <w:sz w:val="32"/>
+          <w:szCs w:val="32"/>
+          <w:lang w:val="en-US"/>
+        </w:rPr>
+      </w:pPr>
+      <w:r>
+        <w:rPr>
+          <w:sz w:val="32"/>
+          <w:szCs w:val="32"/>
+          <w:lang w:val="en-US"/>
+        </w:rPr>
+        <w:t xml:space="preserve">  Name: </w:t>
+      </w:r>
+      <w:proofErr w:type="spellStart"/>
+      <w:r>
+        <w:rPr>
+          <w:sz w:val="32"/>
+          <w:szCs w:val="32"/>
+          <w:lang w:val="en-US"/>
+        </w:rPr>
+        <w:t>parameterName</w:t>
+      </w:r>
+      <w:proofErr w:type="spellEnd"/>
+      <w:r>
+        <w:rPr>
+          <w:sz w:val="32"/>
+          <w:szCs w:val="32"/>
+          <w:lang w:val="en-US"/>
+        </w:rPr>
+        <w:t>,</w:t>
+      </w:r>
+    </w:p>
+    <w:p>
+      <w:pPr>
+        <w:rPr>
+          <w:sz w:val="32"/>
+          <w:szCs w:val="32"/>
+          <w:lang w:val="en-US"/>
+        </w:rPr>
+      </w:pPr>
+      <w:r>
+        <w:rPr>
+          <w:sz w:val="32"/>
+          <w:szCs w:val="32"/>
+          <w:lang w:val="en-US"/>
+        </w:rPr>
+        <w:t xml:space="preserve">  </w:t>
+      </w:r>
+      <w:proofErr w:type="spellStart"/>
+      <w:r>
+        <w:rPr>
+          <w:sz w:val="32"/>
+          <w:szCs w:val="32"/>
+          <w:lang w:val="en-US"/>
+        </w:rPr>
+        <w:t>WithDecryption</w:t>
+      </w:r>
+      <w:proofErr w:type="spellEnd"/>
+      <w:r>
+        <w:rPr>
+          <w:sz w:val="32"/>
+          <w:szCs w:val="32"/>
+          <w:lang w:val="en-US"/>
+        </w:rPr>
+        <w:t>: true // Set this to true if the parameter is encrypted</w:t>
+      </w:r>
+    </w:p>
+    <w:p>
+      <w:pPr>
+        <w:rPr>
+          <w:sz w:val="32"/>
+          <w:szCs w:val="32"/>
+          <w:lang w:val="en-US"/>
+        </w:rPr>
+      </w:pPr>
+      <w:r>
+        <w:rPr>
+          <w:sz w:val="32"/>
+          <w:szCs w:val="32"/>
+          <w:lang w:val="en-US"/>
+        </w:rPr>
+        <w:t>};</w:t>
+      </w:r>
+    </w:p>
+    <w:p>
+      <w:pPr>
+        <w:rPr>
+          <w:sz w:val="32"/>
+          <w:szCs w:val="32"/>
+          <w:lang w:val="en-US"/>
+        </w:rPr>
+      </w:pPr>
+    </w:p>
+    <w:p>
+      <w:pPr>
+        <w:rPr>
+          <w:sz w:val="32"/>
+          <w:szCs w:val="32"/>
+          <w:lang w:val="en-US"/>
+        </w:rPr>
+      </w:pPr>
+    </w:p>
+    <w:p>
+      <w:pPr>
+        <w:rPr>
+          <w:sz w:val="32"/>
+          <w:szCs w:val="32"/>
+          <w:lang w:val="en-US"/>
+        </w:rPr>
+      </w:pPr>
+      <w:r>
+        <w:rPr>
+          <w:sz w:val="32"/>
+          <w:szCs w:val="32"/>
+          <w:lang w:val="en-US"/>
+        </w:rPr>
+        <w:lastRenderedPageBreak/>
+        <w:t>// Retrieve the parameter value</w:t>
+      </w:r>
+    </w:p>
+    <w:p>
+      <w:pPr>
+        <w:rPr>
+          <w:sz w:val="32"/>
+          <w:szCs w:val="32"/>
+          <w:lang w:val="en-US"/>
+        </w:rPr>
+      </w:pPr>
+      <w:proofErr w:type="spellStart"/>
+      <w:r>
+        <w:rPr>
+          <w:sz w:val="32"/>
+          <w:szCs w:val="32"/>
+          <w:lang w:val="en-US"/>
+        </w:rPr>
+        <w:t>ssm.getParameter</w:t>
+      </w:r>
+      <w:proofErr w:type="spellEnd"/>
+      <w:r>
+        <w:rPr>
+          <w:sz w:val="32"/>
+          <w:szCs w:val="32"/>
+          <w:lang w:val="en-US"/>
+        </w:rPr>
+        <w:t>(params, (err, data) =&gt; {</w:t>
+      </w:r>
+    </w:p>
+    <w:p>
+      <w:pPr>
+        <w:rPr>
+          <w:sz w:val="32"/>
+          <w:szCs w:val="32"/>
+          <w:lang w:val="en-US"/>
+        </w:rPr>
+      </w:pPr>
+      <w:r>
+        <w:rPr>
+          <w:sz w:val="32"/>
+          <w:szCs w:val="32"/>
+          <w:lang w:val="en-US"/>
+        </w:rPr>
+        <w:t xml:space="preserve">  if (err) {</w:t>
+      </w:r>
+    </w:p>
+    <w:p>
+      <w:pPr>
+        <w:rPr>
+          <w:sz w:val="32"/>
+          <w:szCs w:val="32"/>
+          <w:lang w:val="en-US"/>
+        </w:rPr>
+      </w:pPr>
+      <w:r>
+        <w:rPr>
+          <w:sz w:val="32"/>
+          <w:szCs w:val="32"/>
+          <w:lang w:val="en-US"/>
+        </w:rPr>
+        <w:t xml:space="preserve">    </w:t>
+      </w:r>
+      <w:proofErr w:type="spellStart"/>
+      <w:r>
+        <w:rPr>
+          <w:sz w:val="32"/>
+          <w:szCs w:val="32"/>
+          <w:lang w:val="en-US"/>
+        </w:rPr>
+        <w:t>console.error</w:t>
+      </w:r>
+      <w:proofErr w:type="spellEnd"/>
+      <w:r>
+        <w:rPr>
+          <w:sz w:val="32"/>
+          <w:szCs w:val="32"/>
+          <w:lang w:val="en-US"/>
+        </w:rPr>
+        <w:t>('Error retrieving parameter:', err);</w:t>
+      </w:r>
+    </w:p>
+    <w:p>
+      <w:pPr>
+        <w:rPr>
+          <w:sz w:val="32"/>
+          <w:szCs w:val="32"/>
+          <w:lang w:val="en-US"/>
+        </w:rPr>
+      </w:pPr>
+      <w:r>
+        <w:rPr>
+          <w:sz w:val="32"/>
+          <w:szCs w:val="32"/>
+          <w:lang w:val="en-US"/>
+        </w:rPr>
+        <w:t xml:space="preserve">  } else {</w:t>
+      </w:r>
+    </w:p>
+    <w:p>
+      <w:pPr>
+        <w:rPr>
+          <w:sz w:val="32"/>
+          <w:szCs w:val="32"/>
+          <w:lang w:val="en-US"/>
+        </w:rPr>
+      </w:pPr>
+      <w:r>
+        <w:rPr>
+          <w:sz w:val="32"/>
+          <w:szCs w:val="32"/>
+          <w:lang w:val="en-US"/>
+        </w:rPr>
+        <w:t xml:space="preserve">    const </w:t>
+      </w:r>
+      <w:proofErr w:type="spellStart"/>
+      <w:r>
+        <w:rPr>
+          <w:sz w:val="32"/>
+          <w:szCs w:val="32"/>
+          <w:lang w:val="en-US"/>
+        </w:rPr>
+        <w:t>parameterValue</w:t>
+      </w:r>
+      <w:proofErr w:type="spellEnd"/>
+      <w:r>
+        <w:rPr>
+          <w:sz w:val="32"/>
+          <w:szCs w:val="32"/>
+          <w:lang w:val="en-US"/>
+        </w:rPr>
+        <w:t xml:space="preserve"> = </w:t>
+      </w:r>
+      <w:proofErr w:type="spellStart"/>
+      <w:r>
+        <w:rPr>
+          <w:sz w:val="32"/>
+          <w:szCs w:val="32"/>
+          <w:lang w:val="en-US"/>
+        </w:rPr>
+        <w:t>data.Parameter.Value</w:t>
+      </w:r>
+      <w:proofErr w:type="spellEnd"/>
+      <w:r>
+        <w:rPr>
+          <w:sz w:val="32"/>
+          <w:szCs w:val="32"/>
+          <w:lang w:val="en-US"/>
+        </w:rPr>
+        <w:t>;</w:t>
+      </w:r>
+    </w:p>
+    <w:p>
+      <w:pPr>
+        <w:rPr>
+          <w:sz w:val="32"/>
+          <w:szCs w:val="32"/>
+          <w:lang w:val="en-US"/>
+        </w:rPr>
+      </w:pPr>
+    </w:p>
+    <w:p>
+      <w:pPr>
+        <w:rPr>
+          <w:sz w:val="32"/>
+          <w:szCs w:val="32"/>
+          <w:lang w:val="en-US"/>
+        </w:rPr>
+      </w:pPr>
+      <w:r>
+        <w:rPr>
+          <w:sz w:val="32"/>
+          <w:szCs w:val="32"/>
+          <w:lang w:val="en-US"/>
+        </w:rPr>
+        <w:t xml:space="preserve">    // Display the parameter value in your application</w:t>
+      </w:r>
+    </w:p>
+    <w:p>
+      <w:pPr>
+        <w:rPr>
+          <w:sz w:val="32"/>
+          <w:szCs w:val="32"/>
+          <w:lang w:val="en-US"/>
+        </w:rPr>
+      </w:pPr>
+      <w:r>
+        <w:rPr>
+          <w:sz w:val="32"/>
+          <w:szCs w:val="32"/>
+          <w:lang w:val="en-US"/>
+        </w:rPr>
+        <w:t xml:space="preserve">    console.log('Parameter value:', </w:t>
+      </w:r>
+      <w:proofErr w:type="spellStart"/>
+      <w:r>
+        <w:rPr>
+          <w:sz w:val="32"/>
+          <w:szCs w:val="32"/>
+          <w:lang w:val="en-US"/>
+        </w:rPr>
+        <w:t>parameterValue</w:t>
+      </w:r>
+      <w:proofErr w:type="spellEnd"/>
+      <w:r>
+        <w:rPr>
+          <w:sz w:val="32"/>
+          <w:szCs w:val="32"/>
+          <w:lang w:val="en-US"/>
+        </w:rPr>
+        <w:t>);</w:t>
+      </w:r>
+    </w:p>
+    <w:p>
+      <w:pPr>
+        <w:rPr>
+          <w:sz w:val="32"/>
+          <w:szCs w:val="32"/>
+          <w:lang w:val="en-US"/>
+        </w:rPr>
+      </w:pPr>
+      <w:r>
+        <w:rPr>
+          <w:sz w:val="32"/>
+          <w:szCs w:val="32"/>
+          <w:lang w:val="en-US"/>
+        </w:rPr>
+        <w:t xml:space="preserve">  }</w:t>
+      </w:r>
+    </w:p>
+    <w:p>
+      <w:pPr>
+        <w:rPr>
+          <w:sz w:val="32"/>
+          <w:szCs w:val="32"/>
+          <w:lang w:val="en-US"/>
+        </w:rPr>
+      </w:pPr>
+      <w:r>
+        <w:rPr>
+          <w:sz w:val="32"/>
+          <w:szCs w:val="32"/>
+          <w:lang w:val="en-US"/>
+        </w:rPr>
+        <w:t>});</w:t>
+      </w:r>
+    </w:p>
+    <w:p>
+      <w:pPr>
+        <w:rPr>
+          <w:sz w:val="32"/>
+          <w:szCs w:val="32"/>
+          <w:lang w:val="en-US"/>
+        </w:rPr>
+      </w:pPr>
+    </w:p>
+    <w:p>
+      <w:pPr>
+        <w:rPr>
+          <w:sz w:val="32"/>
+          <w:szCs w:val="32"/>
+          <w:lang w:val="en-US"/>
+        </w:rPr>
+      </w:pPr>
+      <w:r>
+        <w:rPr>
+          <w:b/>
+          <w:bCs/>
+          <w:sz w:val="32"/>
+          <w:szCs w:val="32"/>
+        </w:rPr>
+        <w:t xml:space="preserve">     4.</w:t>
+      </w:r>
+      <w:r>
+        <w:rPr>
+          <w:b/>
+          <w:bCs/>
+          <w:sz w:val="32"/>
+          <w:szCs w:val="32"/>
+        </w:rPr>
+        <w:t xml:space="preserve">Run </w:t>
+      </w:r>
+      <w:r>
+        <w:rPr>
+          <w:b/>
+          <w:bCs/>
+          <w:sz w:val="32"/>
+          <w:szCs w:val="32"/>
+        </w:rPr>
+        <w:t xml:space="preserve">the </w:t>
+      </w:r>
+      <w:r>
+        <w:rPr>
+          <w:b/>
+          <w:bCs/>
+          <w:sz w:val="32"/>
+          <w:szCs w:val="32"/>
+        </w:rPr>
+        <w:t>JavaScript Application</w:t>
+      </w:r>
+      <w:r>
+        <w:rPr>
+          <w:sz w:val="32"/>
+          <w:szCs w:val="32"/>
+        </w:rPr>
+        <w:t>:</w:t>
+      </w:r>
+    </w:p>
+    <w:p>
+      <w:pPr>
+        <w:rPr>
+          <w:sz w:val="32"/>
+          <w:szCs w:val="32"/>
+          <w:lang w:val="en-US"/>
+        </w:rPr>
+      </w:pPr>
+    </w:p>
+    <w:p>
+      <w:pPr>
+        <w:rPr>
+          <w:sz w:val="32"/>
+          <w:szCs w:val="32"/>
+          <w:lang w:val="en-US"/>
+        </w:rPr>
+      </w:pPr>
+      <w:r>
+        <w:rPr>
+          <w:sz w:val="32"/>
+          <w:szCs w:val="32"/>
+          <w:lang w:val="en-US"/>
+        </w:rPr>
+        <w:t xml:space="preserve">       </w:t>
+      </w:r>
+      <w:r>
+        <w:rPr>
+          <w:sz w:val="32"/>
+          <w:szCs w:val="32"/>
+          <w:lang w:val="en-US"/>
+        </w:rPr>
+        <w:t>node your-app.js</w:t>
+      </w:r>
+    </w:p>
+    <w:p>
+      <w:pPr>
+        <w:rPr>
+          <w:sz w:val="32"/>
+          <w:szCs w:val="32"/>
+          <w:lang w:val="en-US"/>
+        </w:rPr>
+      </w:pPr>
+    </w:p>
+    <w:p>
+      <w:pPr>
+        <w:rPr>
+          <w:sz w:val="32"/>
+          <w:szCs w:val="32"/>
+          <w:lang w:val="en-US"/>
+        </w:rPr>
+      </w:pPr>
+      <w:r>
+        <w:rPr>
+          <w:sz w:val="32"/>
+          <w:szCs w:val="32"/>
+          <w:lang w:val="en-US"/>
+        </w:rPr>
+        <w:t>********************************************************</w:t>
+      </w:r>
+    </w:p>
+    <w:p>
+      <w:pPr>
+        <w:rPr>
+          <w:sz w:val="32"/>
+          <w:szCs w:val="32"/>
+          <w:lang w:val="en-US"/>
+        </w:rPr>
+      </w:pPr>
+    </w:p>
+    <w:p>
+      <w:pPr>
+        <w:rPr>
+          <w:sz w:val="32"/>
+          <w:szCs w:val="32"/>
+          <w:lang w:val="en-US"/>
+        </w:rPr>
+      </w:pPr>
     </w:p>
     <w:sectPr>
       <w:pgSz w:w="11906" w:h="16838"/>
@@ -1412,11 +3175,103 @@
       </w:pPr>
     </w:lvl>
   </w:abstractNum>
+  <w:abstractNum w:abstractNumId="2" w15:restartNumberingAfterBreak="0">
+    <w:nsid w:val="688349BE"/>
+    <w:multiLevelType w:val="hybridMultilevel"/>
+    <w:tmpl w:val="82208402"/>
+    <w:lvl w:ilvl="0" w:tplc="0809000F">
+      <w:start w:val="1"/>
+      <w:numFmt w:val="decimal"/>
+      <w:lvlText w:val="%1."/>
+      <w:lvlJc w:val="left"/>
+      <w:pPr>
+        <w:ind w:left="720" w:hanging="360"/>
+      </w:pPr>
+      <w:rPr>
+        <w:rFonts w:hint="default"/>
+      </w:rPr>
+    </w:lvl>
+    <w:lvl w:ilvl="1" w:tplc="08090019" w:tentative="1">
+      <w:start w:val="1"/>
+      <w:numFmt w:val="lowerLetter"/>
+      <w:lvlText w:val="%2."/>
+      <w:lvlJc w:val="left"/>
+      <w:pPr>
+        <w:ind w:left="1440" w:hanging="360"/>
+      </w:pPr>
+    </w:lvl>
+    <w:lvl w:ilvl="2" w:tplc="0809001B" w:tentative="1">
+      <w:start w:val="1"/>
+      <w:numFmt w:val="lowerRoman"/>
+      <w:lvlText w:val="%3."/>
+      <w:lvlJc w:val="right"/>
+      <w:pPr>
+        <w:ind w:left="2160" w:hanging="180"/>
+      </w:pPr>
+    </w:lvl>
+    <w:lvl w:ilvl="3" w:tplc="0809000F" w:tentative="1">
+      <w:start w:val="1"/>
+      <w:numFmt w:val="decimal"/>
+      <w:lvlText w:val="%4."/>
+      <w:lvlJc w:val="left"/>
+      <w:pPr>
+        <w:ind w:left="2880" w:hanging="360"/>
+      </w:pPr>
+    </w:lvl>
+    <w:lvl w:ilvl="4" w:tplc="08090019" w:tentative="1">
+      <w:start w:val="1"/>
+      <w:numFmt w:val="lowerLetter"/>
+      <w:lvlText w:val="%5."/>
+      <w:lvlJc w:val="left"/>
+      <w:pPr>
+        <w:ind w:left="3600" w:hanging="360"/>
+      </w:pPr>
+    </w:lvl>
+    <w:lvl w:ilvl="5" w:tplc="0809001B" w:tentative="1">
+      <w:start w:val="1"/>
+      <w:numFmt w:val="lowerRoman"/>
+      <w:lvlText w:val="%6."/>
+      <w:lvlJc w:val="right"/>
+      <w:pPr>
+        <w:ind w:left="4320" w:hanging="180"/>
+      </w:pPr>
+    </w:lvl>
+    <w:lvl w:ilvl="6" w:tplc="0809000F" w:tentative="1">
+      <w:start w:val="1"/>
+      <w:numFmt w:val="decimal"/>
+      <w:lvlText w:val="%7."/>
+      <w:lvlJc w:val="left"/>
+      <w:pPr>
+        <w:ind w:left="5040" w:hanging="360"/>
+      </w:pPr>
+    </w:lvl>
+    <w:lvl w:ilvl="7" w:tplc="08090019" w:tentative="1">
+      <w:start w:val="1"/>
+      <w:numFmt w:val="lowerLetter"/>
+      <w:lvlText w:val="%8."/>
+      <w:lvlJc w:val="left"/>
+      <w:pPr>
+        <w:ind w:left="5760" w:hanging="360"/>
+      </w:pPr>
+    </w:lvl>
+    <w:lvl w:ilvl="8" w:tplc="0809001B" w:tentative="1">
+      <w:start w:val="1"/>
+      <w:numFmt w:val="lowerRoman"/>
+      <w:lvlText w:val="%9."/>
+      <w:lvlJc w:val="right"/>
+      <w:pPr>
+        <w:ind w:left="6480" w:hanging="180"/>
+      </w:pPr>
+    </w:lvl>
+  </w:abstractNum>
   <w:num w:numId="1" w16cid:durableId="1413429973">
     <w:abstractNumId w:val="0"/>
   </w:num>
   <w:num w:numId="2" w16cid:durableId="1009941652">
     <w:abstractNumId w:val="1"/>
+  </w:num>
+  <w:num w:numId="3" w16cid:durableId="147748222">
+    <w:abstractNumId w:val="2"/>
   </w:num>
 </w:numbering>
 </file>
@@ -1866,6 +3721,7 @@
   <w:style w:type="character" w:default="1" w:styleId="DefaultParagraphFont">
     <w:name w:val="Default Paragraph Font"/>
     <w:uiPriority w:val="1"/>
+    <w:semiHidden/>
     <w:unhideWhenUsed/>
   </w:style>
   <w:style w:type="table" w:default="1" w:styleId="TableNormal">
